--- a/WebContent/simpleMVC1.0框架说明书.docx
+++ b/WebContent/simpleMVC1.0框架说明书.docx
@@ -6883,8 +6883,6 @@
           <w:lang w:val="en-US" w:eastAsia="zh-CN"/>
         </w:rPr>
       </w:pPr>
-      <w:bookmarkStart w:id="0" w:name="_GoBack"/>
-      <w:bookmarkEnd w:id="0"/>
       <w:r>
         <w:rPr>
           <w:rFonts w:hint="eastAsia"/>
@@ -8050,9 +8048,9 @@
       <w:r>
         <w:drawing>
           <wp:inline distT="0" distB="0" distL="114300" distR="114300">
-            <wp:extent cx="4066540" cy="3704590"/>
-            <wp:effectExtent l="0" t="0" r="10160" b="10160"/>
-            <wp:docPr id="34" name="图片 21"/>
+            <wp:extent cx="5928995" cy="2218055"/>
+            <wp:effectExtent l="0" t="0" r="14605" b="10795"/>
+            <wp:docPr id="1" name="图片 1"/>
             <wp:cNvGraphicFramePr>
               <a:graphicFrameLocks xmlns:a="http://schemas.openxmlformats.org/drawingml/2006/main" noChangeAspect="1"/>
             </wp:cNvGraphicFramePr>
@@ -8060,7 +8058,7 @@
               <a:graphicData uri="http://schemas.openxmlformats.org/drawingml/2006/picture">
                 <pic:pic xmlns:pic="http://schemas.openxmlformats.org/drawingml/2006/picture">
                   <pic:nvPicPr>
-                    <pic:cNvPr id="34" name="图片 21"/>
+                    <pic:cNvPr id="1" name="图片 1"/>
                     <pic:cNvPicPr>
                       <a:picLocks noChangeAspect="1"/>
                     </pic:cNvPicPr>
@@ -8074,7 +8072,7 @@
                   <pic:spPr>
                     <a:xfrm>
                       <a:off x="0" y="0"/>
-                      <a:ext cx="4066540" cy="3704590"/>
+                      <a:ext cx="5928995" cy="2218055"/>
                     </a:xfrm>
                     <a:prstGeom prst="rect">
                       <a:avLst/>
@@ -8101,9 +8099,9 @@
       <w:r>
         <w:drawing>
           <wp:inline distT="0" distB="0" distL="114300" distR="114300">
-            <wp:extent cx="4380865" cy="2980690"/>
-            <wp:effectExtent l="0" t="0" r="635" b="10160"/>
-            <wp:docPr id="35" name="图片 22"/>
+            <wp:extent cx="5271135" cy="3158490"/>
+            <wp:effectExtent l="0" t="0" r="5715" b="3810"/>
+            <wp:docPr id="2" name="图片 2"/>
             <wp:cNvGraphicFramePr>
               <a:graphicFrameLocks xmlns:a="http://schemas.openxmlformats.org/drawingml/2006/main" noChangeAspect="1"/>
             </wp:cNvGraphicFramePr>
@@ -8111,7 +8109,7 @@
               <a:graphicData uri="http://schemas.openxmlformats.org/drawingml/2006/picture">
                 <pic:pic xmlns:pic="http://schemas.openxmlformats.org/drawingml/2006/picture">
                   <pic:nvPicPr>
-                    <pic:cNvPr id="35" name="图片 22"/>
+                    <pic:cNvPr id="2" name="图片 2"/>
                     <pic:cNvPicPr>
                       <a:picLocks noChangeAspect="1"/>
                     </pic:cNvPicPr>
@@ -8125,7 +8123,7 @@
                   <pic:spPr>
                     <a:xfrm>
                       <a:off x="0" y="0"/>
-                      <a:ext cx="4380865" cy="2980690"/>
+                      <a:ext cx="5271135" cy="3158490"/>
                     </a:xfrm>
                     <a:prstGeom prst="rect">
                       <a:avLst/>
@@ -8141,6 +8139,8 @@
           </wp:inline>
         </w:drawing>
       </w:r>
+      <w:bookmarkStart w:id="0" w:name="_GoBack"/>
+      <w:bookmarkEnd w:id="0"/>
     </w:p>
     <w:p>
       <w:pPr>
